--- a/Labs/Lab4-SQLAlchemy/CSYE 7245-Lab4-SQLAlchemyLab.docx
+++ b/Labs/Lab4-SQLAlchemy/CSYE 7245-Lab4-SQLAlchemyLab.docx
@@ -54,7 +54,7 @@
           <w:b w:val="1"/>
           <w:rtl w:val="0"/>
         </w:rPr>
-        <w:t xml:space="preserve">Lab - SQLAlchemy</w:t>
+        <w:t xml:space="preserve">Lab4 - SQLAlchemy</w:t>
       </w:r>
       <w:r>
         <w:rPr>
@@ -552,12 +552,12 @@
           <wp:inline distB="114300" distT="114300" distL="114300" distR="114300">
             <wp:extent cx="4414838" cy="927116"/>
             <wp:effectExtent b="0" l="0" r="0" t="0"/>
-            <wp:docPr id="12" name="image13.png"/>
+            <wp:docPr id="12" name="image1.png"/>
             <a:graphic>
               <a:graphicData uri="http://schemas.openxmlformats.org/drawingml/2006/picture">
                 <pic:pic>
                   <pic:nvPicPr>
-                    <pic:cNvPr id="0" name="image13.png"/>
+                    <pic:cNvPr id="0" name="image1.png"/>
                     <pic:cNvPicPr preferRelativeResize="0"/>
                   </pic:nvPicPr>
                   <pic:blipFill>
@@ -689,12 +689,12 @@
           <wp:inline distB="114300" distT="114300" distL="114300" distR="114300">
             <wp:extent cx="3929063" cy="3618873"/>
             <wp:effectExtent b="0" l="0" r="0" t="0"/>
-            <wp:docPr id="8" name="image10.png"/>
+            <wp:docPr id="8" name="image2.png"/>
             <a:graphic>
               <a:graphicData uri="http://schemas.openxmlformats.org/drawingml/2006/picture">
                 <pic:pic>
                   <pic:nvPicPr>
-                    <pic:cNvPr id="0" name="image10.png"/>
+                    <pic:cNvPr id="0" name="image2.png"/>
                     <pic:cNvPicPr preferRelativeResize="0"/>
                   </pic:nvPicPr>
                   <pic:blipFill>
@@ -1336,12 +1336,12 @@
           <wp:inline distB="114300" distT="114300" distL="114300" distR="114300">
             <wp:extent cx="5138738" cy="1589385"/>
             <wp:effectExtent b="0" l="0" r="0" t="0"/>
-            <wp:docPr id="2" name="image1.png"/>
+            <wp:docPr id="2" name="image6.png"/>
             <a:graphic>
               <a:graphicData uri="http://schemas.openxmlformats.org/drawingml/2006/picture">
                 <pic:pic>
                   <pic:nvPicPr>
-                    <pic:cNvPr id="0" name="image1.png"/>
+                    <pic:cNvPr id="0" name="image6.png"/>
                     <pic:cNvPicPr preferRelativeResize="0"/>
                   </pic:nvPicPr>
                   <pic:blipFill>
@@ -1500,12 +1500,12 @@
           <wp:inline distB="114300" distT="114300" distL="114300" distR="114300">
             <wp:extent cx="5943600" cy="1054100"/>
             <wp:effectExtent b="0" l="0" r="0" t="0"/>
-            <wp:docPr id="13" name="image5.png"/>
+            <wp:docPr id="13" name="image10.png"/>
             <a:graphic>
               <a:graphicData uri="http://schemas.openxmlformats.org/drawingml/2006/picture">
                 <pic:pic>
                   <pic:nvPicPr>
-                    <pic:cNvPr id="0" name="image5.png"/>
+                    <pic:cNvPr id="0" name="image10.png"/>
                     <pic:cNvPicPr preferRelativeResize="0"/>
                   </pic:nvPicPr>
                   <pic:blipFill>
@@ -1618,12 +1618,12 @@
           <wp:inline distB="114300" distT="114300" distL="114300" distR="114300">
             <wp:extent cx="5943600" cy="223611"/>
             <wp:effectExtent b="0" l="0" r="0" t="0"/>
-            <wp:docPr id="11" name="image2.png"/>
+            <wp:docPr id="11" name="image3.png"/>
             <a:graphic>
               <a:graphicData uri="http://schemas.openxmlformats.org/drawingml/2006/picture">
                 <pic:pic>
                   <pic:nvPicPr>
-                    <pic:cNvPr id="0" name="image2.png"/>
+                    <pic:cNvPr id="0" name="image3.png"/>
                     <pic:cNvPicPr preferRelativeResize="0"/>
                   </pic:nvPicPr>
                   <pic:blipFill>
@@ -1664,12 +1664,12 @@
           <wp:inline distB="114300" distT="114300" distL="114300" distR="114300">
             <wp:extent cx="5943600" cy="2870200"/>
             <wp:effectExtent b="0" l="0" r="0" t="0"/>
-            <wp:docPr id="9" name="image3.png"/>
+            <wp:docPr id="9" name="image8.png"/>
             <a:graphic>
               <a:graphicData uri="http://schemas.openxmlformats.org/drawingml/2006/picture">
                 <pic:pic>
                   <pic:nvPicPr>
-                    <pic:cNvPr id="0" name="image3.png"/>
+                    <pic:cNvPr id="0" name="image8.png"/>
                     <pic:cNvPicPr preferRelativeResize="0"/>
                   </pic:nvPicPr>
                   <pic:blipFill>
@@ -1890,12 +1890,12 @@
           <wp:inline distB="114300" distT="114300" distL="114300" distR="114300">
             <wp:extent cx="4781550" cy="2257425"/>
             <wp:effectExtent b="0" l="0" r="0" t="0"/>
-            <wp:docPr id="1" name="image4.png"/>
+            <wp:docPr id="1" name="image11.png"/>
             <a:graphic>
               <a:graphicData uri="http://schemas.openxmlformats.org/drawingml/2006/picture">
                 <pic:pic>
                   <pic:nvPicPr>
-                    <pic:cNvPr id="0" name="image4.png"/>
+                    <pic:cNvPr id="0" name="image11.png"/>
                     <pic:cNvPicPr preferRelativeResize="0"/>
                   </pic:nvPicPr>
                   <pic:blipFill>
@@ -2082,12 +2082,12 @@
           <wp:inline distB="114300" distT="114300" distL="114300" distR="114300">
             <wp:extent cx="5943600" cy="3187700"/>
             <wp:effectExtent b="0" l="0" r="0" t="0"/>
-            <wp:docPr id="6" name="image8.png"/>
+            <wp:docPr id="6" name="image5.png"/>
             <a:graphic>
               <a:graphicData uri="http://schemas.openxmlformats.org/drawingml/2006/picture">
                 <pic:pic>
                   <pic:nvPicPr>
-                    <pic:cNvPr id="0" name="image8.png"/>
+                    <pic:cNvPr id="0" name="image5.png"/>
                     <pic:cNvPicPr preferRelativeResize="0"/>
                   </pic:nvPicPr>
                   <pic:blipFill>
@@ -2189,12 +2189,12 @@
           <wp:inline distB="114300" distT="114300" distL="114300" distR="114300">
             <wp:extent cx="5943600" cy="3187700"/>
             <wp:effectExtent b="0" l="0" r="0" t="0"/>
-            <wp:docPr id="5" name="image6.png"/>
+            <wp:docPr id="5" name="image4.png"/>
             <a:graphic>
               <a:graphicData uri="http://schemas.openxmlformats.org/drawingml/2006/picture">
                 <pic:pic>
                   <pic:nvPicPr>
-                    <pic:cNvPr id="0" name="image6.png"/>
+                    <pic:cNvPr id="0" name="image4.png"/>
                     <pic:cNvPicPr preferRelativeResize="0"/>
                   </pic:nvPicPr>
                   <pic:blipFill>
@@ -2472,12 +2472,12 @@
           <wp:inline distB="114300" distT="114300" distL="114300" distR="114300">
             <wp:extent cx="5943600" cy="3187700"/>
             <wp:effectExtent b="0" l="0" r="0" t="0"/>
-            <wp:docPr id="4" name="image7.png"/>
+            <wp:docPr id="4" name="image9.png"/>
             <a:graphic>
               <a:graphicData uri="http://schemas.openxmlformats.org/drawingml/2006/picture">
                 <pic:pic>
                   <pic:nvPicPr>
-                    <pic:cNvPr id="0" name="image7.png"/>
+                    <pic:cNvPr id="0" name="image9.png"/>
                     <pic:cNvPicPr preferRelativeResize="0"/>
                   </pic:nvPicPr>
                   <pic:blipFill>
@@ -2662,12 +2662,12 @@
           <wp:inline distB="114300" distT="114300" distL="114300" distR="114300">
             <wp:extent cx="5943600" cy="2768600"/>
             <wp:effectExtent b="0" l="0" r="0" t="0"/>
-            <wp:docPr id="7" name="image11.png"/>
+            <wp:docPr id="7" name="image7.png"/>
             <a:graphic>
               <a:graphicData uri="http://schemas.openxmlformats.org/drawingml/2006/picture">
                 <pic:pic>
                   <pic:nvPicPr>
-                    <pic:cNvPr id="0" name="image11.png"/>
+                    <pic:cNvPr id="0" name="image7.png"/>
                     <pic:cNvPicPr preferRelativeResize="0"/>
                   </pic:nvPicPr>
                   <pic:blipFill>
@@ -2778,12 +2778,12 @@
           <wp:inline distB="114300" distT="114300" distL="114300" distR="114300">
             <wp:extent cx="5943600" cy="3187700"/>
             <wp:effectExtent b="0" l="0" r="0" t="0"/>
-            <wp:docPr id="3" name="image9.png"/>
+            <wp:docPr id="3" name="image13.png"/>
             <a:graphic>
               <a:graphicData uri="http://schemas.openxmlformats.org/drawingml/2006/picture">
                 <pic:pic>
                   <pic:nvPicPr>
-                    <pic:cNvPr id="0" name="image9.png"/>
+                    <pic:cNvPr id="0" name="image13.png"/>
                     <pic:cNvPicPr preferRelativeResize="0"/>
                   </pic:nvPicPr>
                   <pic:blipFill>

--- a/Labs/Lab4-SQLAlchemy/CSYE 7245-Lab4-SQLAlchemyLab.docx
+++ b/Labs/Lab4-SQLAlchemy/CSYE 7245-Lab4-SQLAlchemyLab.docx
@@ -54,7 +54,7 @@
           <w:b w:val="1"/>
           <w:rtl w:val="0"/>
         </w:rPr>
-        <w:t xml:space="preserve">Lab4 - SQLAlchemy</w:t>
+        <w:t xml:space="preserve">Lab - SQLAlchemy</w:t>
       </w:r>
       <w:r>
         <w:rPr>
@@ -552,12 +552,12 @@
           <wp:inline distB="114300" distT="114300" distL="114300" distR="114300">
             <wp:extent cx="4414838" cy="927116"/>
             <wp:effectExtent b="0" l="0" r="0" t="0"/>
-            <wp:docPr id="12" name="image1.png"/>
+            <wp:docPr id="12" name="image7.png"/>
             <a:graphic>
               <a:graphicData uri="http://schemas.openxmlformats.org/drawingml/2006/picture">
                 <pic:pic>
                   <pic:nvPicPr>
-                    <pic:cNvPr id="0" name="image1.png"/>
+                    <pic:cNvPr id="0" name="image7.png"/>
                     <pic:cNvPicPr preferRelativeResize="0"/>
                   </pic:nvPicPr>
                   <pic:blipFill>
@@ -689,12 +689,12 @@
           <wp:inline distB="114300" distT="114300" distL="114300" distR="114300">
             <wp:extent cx="3929063" cy="3618873"/>
             <wp:effectExtent b="0" l="0" r="0" t="0"/>
-            <wp:docPr id="8" name="image2.png"/>
+            <wp:docPr id="8" name="image10.png"/>
             <a:graphic>
               <a:graphicData uri="http://schemas.openxmlformats.org/drawingml/2006/picture">
                 <pic:pic>
                   <pic:nvPicPr>
-                    <pic:cNvPr id="0" name="image2.png"/>
+                    <pic:cNvPr id="0" name="image10.png"/>
                     <pic:cNvPicPr preferRelativeResize="0"/>
                   </pic:nvPicPr>
                   <pic:blipFill>
@@ -1336,12 +1336,12 @@
           <wp:inline distB="114300" distT="114300" distL="114300" distR="114300">
             <wp:extent cx="5138738" cy="1589385"/>
             <wp:effectExtent b="0" l="0" r="0" t="0"/>
-            <wp:docPr id="2" name="image6.png"/>
+            <wp:docPr id="2" name="image4.png"/>
             <a:graphic>
               <a:graphicData uri="http://schemas.openxmlformats.org/drawingml/2006/picture">
                 <pic:pic>
                   <pic:nvPicPr>
-                    <pic:cNvPr id="0" name="image6.png"/>
+                    <pic:cNvPr id="0" name="image4.png"/>
                     <pic:cNvPicPr preferRelativeResize="0"/>
                   </pic:nvPicPr>
                   <pic:blipFill>
@@ -1500,12 +1500,12 @@
           <wp:inline distB="114300" distT="114300" distL="114300" distR="114300">
             <wp:extent cx="5943600" cy="1054100"/>
             <wp:effectExtent b="0" l="0" r="0" t="0"/>
-            <wp:docPr id="13" name="image10.png"/>
+            <wp:docPr id="13" name="image3.png"/>
             <a:graphic>
               <a:graphicData uri="http://schemas.openxmlformats.org/drawingml/2006/picture">
                 <pic:pic>
                   <pic:nvPicPr>
-                    <pic:cNvPr id="0" name="image10.png"/>
+                    <pic:cNvPr id="0" name="image3.png"/>
                     <pic:cNvPicPr preferRelativeResize="0"/>
                   </pic:nvPicPr>
                   <pic:blipFill>
@@ -1618,12 +1618,12 @@
           <wp:inline distB="114300" distT="114300" distL="114300" distR="114300">
             <wp:extent cx="5943600" cy="223611"/>
             <wp:effectExtent b="0" l="0" r="0" t="0"/>
-            <wp:docPr id="11" name="image3.png"/>
+            <wp:docPr id="11" name="image12.png"/>
             <a:graphic>
               <a:graphicData uri="http://schemas.openxmlformats.org/drawingml/2006/picture">
                 <pic:pic>
                   <pic:nvPicPr>
-                    <pic:cNvPr id="0" name="image3.png"/>
+                    <pic:cNvPr id="0" name="image12.png"/>
                     <pic:cNvPicPr preferRelativeResize="0"/>
                   </pic:nvPicPr>
                   <pic:blipFill>
@@ -1664,12 +1664,12 @@
           <wp:inline distB="114300" distT="114300" distL="114300" distR="114300">
             <wp:extent cx="5943600" cy="2870200"/>
             <wp:effectExtent b="0" l="0" r="0" t="0"/>
-            <wp:docPr id="9" name="image8.png"/>
+            <wp:docPr id="9" name="image6.png"/>
             <a:graphic>
               <a:graphicData uri="http://schemas.openxmlformats.org/drawingml/2006/picture">
                 <pic:pic>
                   <pic:nvPicPr>
-                    <pic:cNvPr id="0" name="image8.png"/>
+                    <pic:cNvPr id="0" name="image6.png"/>
                     <pic:cNvPicPr preferRelativeResize="0"/>
                   </pic:nvPicPr>
                   <pic:blipFill>
@@ -1890,12 +1890,12 @@
           <wp:inline distB="114300" distT="114300" distL="114300" distR="114300">
             <wp:extent cx="4781550" cy="2257425"/>
             <wp:effectExtent b="0" l="0" r="0" t="0"/>
-            <wp:docPr id="1" name="image11.png"/>
+            <wp:docPr id="1" name="image9.png"/>
             <a:graphic>
               <a:graphicData uri="http://schemas.openxmlformats.org/drawingml/2006/picture">
                 <pic:pic>
                   <pic:nvPicPr>
-                    <pic:cNvPr id="0" name="image11.png"/>
+                    <pic:cNvPr id="0" name="image9.png"/>
                     <pic:cNvPicPr preferRelativeResize="0"/>
                   </pic:nvPicPr>
                   <pic:blipFill>
@@ -2189,12 +2189,12 @@
           <wp:inline distB="114300" distT="114300" distL="114300" distR="114300">
             <wp:extent cx="5943600" cy="3187700"/>
             <wp:effectExtent b="0" l="0" r="0" t="0"/>
-            <wp:docPr id="5" name="image4.png"/>
+            <wp:docPr id="5" name="image8.png"/>
             <a:graphic>
               <a:graphicData uri="http://schemas.openxmlformats.org/drawingml/2006/picture">
                 <pic:pic>
                   <pic:nvPicPr>
-                    <pic:cNvPr id="0" name="image4.png"/>
+                    <pic:cNvPr id="0" name="image8.png"/>
                     <pic:cNvPicPr preferRelativeResize="0"/>
                   </pic:nvPicPr>
                   <pic:blipFill>
@@ -2322,12 +2322,12 @@
           <wp:inline distB="114300" distT="114300" distL="114300" distR="114300">
             <wp:extent cx="5943600" cy="3187700"/>
             <wp:effectExtent b="0" l="0" r="0" t="0"/>
-            <wp:docPr id="10" name="image12.png"/>
+            <wp:docPr id="10" name="image11.png"/>
             <a:graphic>
               <a:graphicData uri="http://schemas.openxmlformats.org/drawingml/2006/picture">
                 <pic:pic>
                   <pic:nvPicPr>
-                    <pic:cNvPr id="0" name="image12.png"/>
+                    <pic:cNvPr id="0" name="image11.png"/>
                     <pic:cNvPicPr preferRelativeResize="0"/>
                   </pic:nvPicPr>
                   <pic:blipFill>
@@ -2472,12 +2472,12 @@
           <wp:inline distB="114300" distT="114300" distL="114300" distR="114300">
             <wp:extent cx="5943600" cy="3187700"/>
             <wp:effectExtent b="0" l="0" r="0" t="0"/>
-            <wp:docPr id="4" name="image9.png"/>
+            <wp:docPr id="4" name="image2.png"/>
             <a:graphic>
               <a:graphicData uri="http://schemas.openxmlformats.org/drawingml/2006/picture">
                 <pic:pic>
                   <pic:nvPicPr>
-                    <pic:cNvPr id="0" name="image9.png"/>
+                    <pic:cNvPr id="0" name="image2.png"/>
                     <pic:cNvPicPr preferRelativeResize="0"/>
                   </pic:nvPicPr>
                   <pic:blipFill>
@@ -2662,12 +2662,12 @@
           <wp:inline distB="114300" distT="114300" distL="114300" distR="114300">
             <wp:extent cx="5943600" cy="2768600"/>
             <wp:effectExtent b="0" l="0" r="0" t="0"/>
-            <wp:docPr id="7" name="image7.png"/>
+            <wp:docPr id="7" name="image13.png"/>
             <a:graphic>
               <a:graphicData uri="http://schemas.openxmlformats.org/drawingml/2006/picture">
                 <pic:pic>
                   <pic:nvPicPr>
-                    <pic:cNvPr id="0" name="image7.png"/>
+                    <pic:cNvPr id="0" name="image13.png"/>
                     <pic:cNvPicPr preferRelativeResize="0"/>
                   </pic:nvPicPr>
                   <pic:blipFill>
@@ -2778,12 +2778,12 @@
           <wp:inline distB="114300" distT="114300" distL="114300" distR="114300">
             <wp:extent cx="5943600" cy="3187700"/>
             <wp:effectExtent b="0" l="0" r="0" t="0"/>
-            <wp:docPr id="3" name="image13.png"/>
+            <wp:docPr id="3" name="image1.png"/>
             <a:graphic>
               <a:graphicData uri="http://schemas.openxmlformats.org/drawingml/2006/picture">
                 <pic:pic>
                   <pic:nvPicPr>
-                    <pic:cNvPr id="0" name="image13.png"/>
+                    <pic:cNvPr id="0" name="image1.png"/>
                     <pic:cNvPicPr preferRelativeResize="0"/>
                   </pic:nvPicPr>
                   <pic:blipFill>
